--- a/Diplomschrift/Teile/Elektronik.docx
+++ b/Diplomschrift/Teile/Elektronik.docx
@@ -56,7 +56,23 @@
           <w:sz w:val="24"/>
           <w:szCs w:val="28"/>
         </w:rPr>
-        <w:t>Ein jeder Widerstand verfügt über einen aufgedruckten Farbcode. Mithilfe dessen kann der tatsächliche Widerstand herausg</w:t>
+        <w:t xml:space="preserve">Ein jeder Widerstand verfügt über einen aufgedruckten </w:t>
+      </w:r>
+      <w:proofErr w:type="spellStart"/>
+      <w:r>
+        <w:rPr>
+          <w:sz w:val="24"/>
+          <w:szCs w:val="28"/>
+        </w:rPr>
+        <w:t>Farbcode</w:t>
+      </w:r>
+      <w:proofErr w:type="spellEnd"/>
+      <w:r>
+        <w:rPr>
+          <w:sz w:val="24"/>
+          <w:szCs w:val="28"/>
+        </w:rPr>
+        <w:t>. Mithilfe dessen kann der tatsächliche Widerstand herausg</w:t>
       </w:r>
       <w:r>
         <w:rPr>
@@ -439,7 +455,15 @@
           <w:sz w:val="24"/>
           <w:szCs w:val="28"/>
         </w:rPr>
-        <w:t xml:space="preserve"> beleutet</w:t>
+        <w:t xml:space="preserve"> </w:t>
+      </w:r>
+      <w:proofErr w:type="spellStart"/>
+      <w:r>
+        <w:rPr>
+          <w:sz w:val="24"/>
+          <w:szCs w:val="28"/>
+        </w:rPr>
+        <w:t>beleutet</w:t>
       </w:r>
       <w:r>
         <w:rPr>
@@ -448,6 +472,7 @@
         </w:rPr>
         <w:t>er</w:t>
       </w:r>
+      <w:proofErr w:type="spellEnd"/>
       <w:r>
         <w:rPr>
           <w:sz w:val="24"/>
@@ -644,6 +669,24 @@
           <w:sz w:val="28"/>
           <w:szCs w:val="28"/>
         </w:rPr>
+        <w:br w:type="page"/>
+      </w:r>
+    </w:p>
+    <w:p>
+      <w:pPr>
+        <w:rPr>
+          <w:b/>
+          <w:sz w:val="28"/>
+          <w:szCs w:val="28"/>
+        </w:rPr>
+      </w:pPr>
+      <w:r>
+        <w:rPr>
+          <w:b/>
+          <w:sz w:val="28"/>
+          <w:szCs w:val="28"/>
+        </w:rPr>
+        <w:lastRenderedPageBreak/>
         <w:t>Verstärkerschaltung</w:t>
       </w:r>
     </w:p>
@@ -659,7 +702,21 @@
           <w:sz w:val="24"/>
           <w:szCs w:val="28"/>
         </w:rPr>
-        <w:t xml:space="preserve">Damit wir die Temperatur genauer bestimmen können müssen wir </w:t>
+        <w:t xml:space="preserve">Damit wir die Temperatur genauer bestimmen können </w:t>
+      </w:r>
+      <w:r>
+        <w:rPr>
+          <w:sz w:val="24"/>
+          <w:szCs w:val="28"/>
+        </w:rPr>
+        <w:t>versuchten</w:t>
+      </w:r>
+      <w:r>
+        <w:rPr>
+          <w:sz w:val="24"/>
+          <w:szCs w:val="28"/>
+        </w:rPr>
+        <w:t xml:space="preserve"> wir </w:t>
       </w:r>
       <w:r>
         <w:rPr>
@@ -673,29 +730,65 @@
           <w:sz w:val="24"/>
           <w:szCs w:val="28"/>
         </w:rPr>
-        <w:t>den gesamten Spannungslesebereich des AVR-NetIO-Boards ausnützen.</w:t>
-      </w:r>
-      <w:r>
-        <w:rPr>
-          <w:sz w:val="24"/>
-          <w:szCs w:val="28"/>
-        </w:rPr>
-        <w:t xml:space="preserve"> Dazu müssen wir die Ausgangsspannung der Sensorschaltung mit einer Verstärkerschaltung verstärken.</w:t>
-      </w:r>
-      <w:r>
-        <w:rPr>
-          <w:sz w:val="24"/>
-          <w:szCs w:val="28"/>
-        </w:rPr>
-        <w:t xml:space="preserve"> Wir </w:t>
-      </w:r>
-      <w:r>
-        <w:rPr>
-          <w:sz w:val="24"/>
-          <w:szCs w:val="28"/>
-        </w:rPr>
-        <w:lastRenderedPageBreak/>
-        <w:t>verwenden dazu ein Bauelement namens „LM324“.</w:t>
+        <w:t>den gesamten Spannungslesebereich des AVR-</w:t>
+      </w:r>
+      <w:proofErr w:type="spellStart"/>
+      <w:r>
+        <w:rPr>
+          <w:sz w:val="24"/>
+          <w:szCs w:val="28"/>
+        </w:rPr>
+        <w:t>NetIO</w:t>
+      </w:r>
+      <w:proofErr w:type="spellEnd"/>
+      <w:r>
+        <w:rPr>
+          <w:sz w:val="24"/>
+          <w:szCs w:val="28"/>
+        </w:rPr>
+        <w:t>-Boards ausnützen.</w:t>
+      </w:r>
+      <w:r>
+        <w:rPr>
+          <w:sz w:val="24"/>
+          <w:szCs w:val="28"/>
+        </w:rPr>
+        <w:t xml:space="preserve"> Dazu </w:t>
+      </w:r>
+      <w:r>
+        <w:rPr>
+          <w:sz w:val="24"/>
+          <w:szCs w:val="28"/>
+        </w:rPr>
+        <w:t>probierten</w:t>
+      </w:r>
+      <w:r>
+        <w:rPr>
+          <w:sz w:val="24"/>
+          <w:szCs w:val="28"/>
+        </w:rPr>
+        <w:t xml:space="preserve"> wir die Ausgangsspannung der Sensorschaltung mit einer Verstärkerschaltung verstärken.</w:t>
+      </w:r>
+      <w:r>
+        <w:rPr>
+          <w:sz w:val="24"/>
+          <w:szCs w:val="28"/>
+        </w:rPr>
+        <w:t xml:space="preserve"> Wir</w:t>
+      </w:r>
+      <w:r>
+        <w:rPr>
+          <w:sz w:val="24"/>
+          <w:szCs w:val="28"/>
+        </w:rPr>
+        <w:t xml:space="preserve"> v</w:t>
+      </w:r>
+      <w:r>
+        <w:rPr>
+          <w:sz w:val="24"/>
+          <w:szCs w:val="28"/>
+        </w:rPr>
+        <w:t>erwenden dazu ein Bauelement namens „LM324“.</w:t>
       </w:r>
       <w:r>
         <w:rPr>
@@ -776,7 +869,21 @@
           <w:sz w:val="24"/>
           <w:szCs w:val="28"/>
         </w:rPr>
-        <w:t>Wir entschieden uns für eine fünffache Verstärkung. Dazu wurde folgende Schaltung</w:t>
+        <w:t xml:space="preserve">Wir entschieden uns für eine </w:t>
+      </w:r>
+      <w:r>
+        <w:rPr>
+          <w:sz w:val="24"/>
+          <w:szCs w:val="28"/>
+        </w:rPr>
+        <w:t>doppelte</w:t>
+      </w:r>
+      <w:r>
+        <w:rPr>
+          <w:sz w:val="24"/>
+          <w:szCs w:val="28"/>
+        </w:rPr>
+        <w:t xml:space="preserve"> Verstärkung. Dazu wurde folgende Schaltung</w:t>
       </w:r>
       <w:r>
         <w:rPr>
@@ -869,10 +976,242 @@
           <w:sz w:val="24"/>
           <w:szCs w:val="28"/>
         </w:rPr>
-        <w:t>---Bisschen mehr Information hinzufügen---</w:t>
+        <w:t>Als die Schaltung vollständig aufgebaut war, testeten wir den Spannungsausgang und wir konnten tatsächlich eine Verstärkung der Eingangsspannung feststellen. Die Schaltung wurde anschließend abgebaut. Als wir sie wieder benötigten funktionierte diese aus uns nicht bekannten Gründen nicht mehr. Wir entschieden uns deshalb für eine nicht-verstärkte Ausgangsspannung.</w:t>
+      </w:r>
+    </w:p>
+    <w:p>
+      <w:pPr>
+        <w:rPr>
+          <w:sz w:val="24"/>
+          <w:szCs w:val="28"/>
+        </w:rPr>
+      </w:pPr>
+      <w:r>
+        <w:rPr>
+          <w:sz w:val="24"/>
+          <w:szCs w:val="28"/>
+        </w:rPr>
+        <w:br w:type="page"/>
+      </w:r>
+    </w:p>
+    <w:p>
+      <w:pPr>
+        <w:rPr>
+          <w:b/>
+          <w:sz w:val="28"/>
+          <w:szCs w:val="28"/>
+        </w:rPr>
+      </w:pPr>
+      <w:proofErr w:type="spellStart"/>
+      <w:r>
+        <w:rPr>
+          <w:b/>
+          <w:sz w:val="28"/>
+          <w:szCs w:val="28"/>
+        </w:rPr>
+        <w:lastRenderedPageBreak/>
+        <w:t>Diodenschaltung</w:t>
+      </w:r>
+      <w:proofErr w:type="spellEnd"/>
+    </w:p>
+    <w:p>
+      <w:pPr>
+        <w:rPr>
+          <w:sz w:val="24"/>
+          <w:szCs w:val="28"/>
+        </w:rPr>
+      </w:pPr>
+      <w:r>
+        <w:rPr>
+          <w:sz w:val="24"/>
+          <w:szCs w:val="28"/>
+        </w:rPr>
+        <w:t>Bei dieser Schaltung versuchten wir die Referenzspannung des AVR-</w:t>
+      </w:r>
+      <w:proofErr w:type="spellStart"/>
+      <w:r>
+        <w:rPr>
+          <w:sz w:val="24"/>
+          <w:szCs w:val="28"/>
+        </w:rPr>
+        <w:t>NetIO</w:t>
+      </w:r>
+      <w:proofErr w:type="spellEnd"/>
+      <w:r>
+        <w:rPr>
+          <w:sz w:val="24"/>
+          <w:szCs w:val="28"/>
+        </w:rPr>
+        <w:t>-Boards von 5V auf 1V zu minimieren. Dazu verwendeten wir eine in verkehrter Richtung eingebaute Z-Diode</w:t>
+      </w:r>
+      <w:r>
+        <w:rPr>
+          <w:sz w:val="24"/>
+          <w:szCs w:val="28"/>
+        </w:rPr>
+        <w:t xml:space="preserve"> in Kombination mit einem 1M</w:t>
+      </w:r>
+      <w:r>
+        <w:rPr>
+          <w:rFonts w:cstheme="minorHAnsi"/>
+          <w:sz w:val="24"/>
+          <w:szCs w:val="28"/>
+        </w:rPr>
+        <w:t>Ω</w:t>
+      </w:r>
+      <w:r>
+        <w:rPr>
+          <w:sz w:val="24"/>
+          <w:szCs w:val="28"/>
+        </w:rPr>
+        <w:t xml:space="preserve"> Widerstand</w:t>
+      </w:r>
+      <w:r>
+        <w:rPr>
+          <w:sz w:val="24"/>
+          <w:szCs w:val="28"/>
+        </w:rPr>
+        <w:t xml:space="preserve">. Die Spannung konnte </w:t>
+      </w:r>
+      <w:r>
+        <w:rPr>
+          <w:sz w:val="24"/>
+          <w:szCs w:val="28"/>
+        </w:rPr>
+        <w:t xml:space="preserve">somit </w:t>
+      </w:r>
+      <w:r>
+        <w:rPr>
+          <w:sz w:val="24"/>
+          <w:szCs w:val="28"/>
+        </w:rPr>
+        <w:t>erfolgreich auf 1.1V reduziert werden. Ein</w:t>
+      </w:r>
+      <w:r>
+        <w:rPr>
+          <w:sz w:val="24"/>
+          <w:szCs w:val="28"/>
+        </w:rPr>
+        <w:t>e Steigerung der</w:t>
+      </w:r>
+      <w:r>
+        <w:rPr>
+          <w:sz w:val="24"/>
+          <w:szCs w:val="28"/>
+        </w:rPr>
+        <w:t xml:space="preserve"> Messgenauigkeit </w:t>
+      </w:r>
+      <w:r>
+        <w:rPr>
+          <w:sz w:val="24"/>
+          <w:szCs w:val="28"/>
+        </w:rPr>
+        <w:t>konnte jedoch</w:t>
+      </w:r>
+      <w:r>
+        <w:rPr>
+          <w:sz w:val="24"/>
+          <w:szCs w:val="28"/>
+        </w:rPr>
+        <w:t xml:space="preserve"> nicht fe</w:t>
+      </w:r>
+      <w:r>
+        <w:rPr>
+          <w:sz w:val="24"/>
+          <w:szCs w:val="28"/>
+        </w:rPr>
+        <w:t>stgestellt werden</w:t>
+      </w:r>
+      <w:r>
+        <w:rPr>
+          <w:sz w:val="24"/>
+          <w:szCs w:val="28"/>
+        </w:rPr>
+        <w:t>. Die externe Referenzspannung  wurde sozusagen vom AVR-</w:t>
+      </w:r>
+      <w:proofErr w:type="spellStart"/>
+      <w:r>
+        <w:rPr>
+          <w:sz w:val="24"/>
+          <w:szCs w:val="28"/>
+        </w:rPr>
+        <w:t>NetIO</w:t>
+      </w:r>
+      <w:proofErr w:type="spellEnd"/>
+      <w:r>
+        <w:rPr>
+          <w:sz w:val="24"/>
+          <w:szCs w:val="28"/>
+        </w:rPr>
+        <w:t>-Board einfach ignoriert.</w:t>
       </w:r>
       <w:bookmarkStart w:id="0" w:name="_GoBack"/>
       <w:bookmarkEnd w:id="0"/>
+    </w:p>
+    <w:p>
+      <w:pPr>
+        <w:jc w:val="center"/>
+        <w:rPr>
+          <w:sz w:val="24"/>
+          <w:szCs w:val="28"/>
+        </w:rPr>
+      </w:pPr>
+      <w:r>
+        <w:rPr>
+          <w:noProof/>
+          <w:sz w:val="24"/>
+          <w:szCs w:val="28"/>
+          <w:lang w:eastAsia="de-AT"/>
+        </w:rPr>
+        <w:drawing>
+          <wp:inline distT="0" distB="0" distL="0" distR="0">
+            <wp:extent cx="3235037" cy="1323634"/>
+            <wp:effectExtent l="0" t="0" r="3810" b="0"/>
+            <wp:docPr id="5" name="Grafik 5" descr="C:\Users\Berny\Diplomarbeit\Diplomschrift\Bilder\diode.png"/>
+            <wp:cNvGraphicFramePr>
+              <a:graphicFrameLocks xmlns:a="http://schemas.openxmlformats.org/drawingml/2006/main" noChangeAspect="1"/>
+            </wp:cNvGraphicFramePr>
+            <a:graphic xmlns:a="http://schemas.openxmlformats.org/drawingml/2006/main">
+              <a:graphicData uri="http://schemas.openxmlformats.org/drawingml/2006/picture">
+                <pic:pic xmlns:pic="http://schemas.openxmlformats.org/drawingml/2006/picture">
+                  <pic:nvPicPr>
+                    <pic:cNvPr id="0" name="Picture 1" descr="C:\Users\Berny\Diplomarbeit\Diplomschrift\Bilder\diode.png"/>
+                    <pic:cNvPicPr>
+                      <a:picLocks noChangeAspect="1" noChangeArrowheads="1"/>
+                    </pic:cNvPicPr>
+                  </pic:nvPicPr>
+                  <pic:blipFill>
+                    <a:blip r:embed="rId10">
+                      <a:extLst>
+                        <a:ext uri="{28A0092B-C50C-407E-A947-70E740481C1C}">
+                          <a14:useLocalDpi xmlns:a14="http://schemas.microsoft.com/office/drawing/2010/main" val="0"/>
+                        </a:ext>
+                      </a:extLst>
+                    </a:blip>
+                    <a:srcRect/>
+                    <a:stretch>
+                      <a:fillRect/>
+                    </a:stretch>
+                  </pic:blipFill>
+                  <pic:spPr bwMode="auto">
+                    <a:xfrm>
+                      <a:off x="0" y="0"/>
+                      <a:ext cx="3243613" cy="1327143"/>
+                    </a:xfrm>
+                    <a:prstGeom prst="rect">
+                      <a:avLst/>
+                    </a:prstGeom>
+                    <a:noFill/>
+                    <a:ln>
+                      <a:noFill/>
+                    </a:ln>
+                  </pic:spPr>
+                </pic:pic>
+              </a:graphicData>
+            </a:graphic>
+          </wp:inline>
+        </w:drawing>
+      </w:r>
     </w:p>
     <w:sectPr>
       <w:pgSz w:w="11906" w:h="16838"/>

--- a/Diplomschrift/Teile/Elektronik.docx
+++ b/Diplomschrift/Teile/Elektronik.docx
@@ -56,23 +56,7 @@
           <w:sz w:val="24"/>
           <w:szCs w:val="28"/>
         </w:rPr>
-        <w:t xml:space="preserve">Ein jeder Widerstand verfügt über einen aufgedruckten </w:t>
-      </w:r>
-      <w:proofErr w:type="spellStart"/>
-      <w:r>
-        <w:rPr>
-          <w:sz w:val="24"/>
-          <w:szCs w:val="28"/>
-        </w:rPr>
-        <w:t>Farbcode</w:t>
-      </w:r>
-      <w:proofErr w:type="spellEnd"/>
-      <w:r>
-        <w:rPr>
-          <w:sz w:val="24"/>
-          <w:szCs w:val="28"/>
-        </w:rPr>
-        <w:t>. Mithilfe dessen kann der tatsächliche Widerstand herausg</w:t>
+        <w:t>Ein jeder Widerstand verfügt über einen aufgedruckten Farbcode. Mithilfe dessen kann der tatsächliche Widerstand herausg</w:t>
       </w:r>
       <w:r>
         <w:rPr>
@@ -110,14 +94,13 @@
         </w:rPr>
         <w:t xml:space="preserve"> Der vierte Streifen repräsentiert lediglich die Toleranz des Widerstands.</w:t>
       </w:r>
-    </w:p>
-    <w:p>
-      <w:pPr>
-        <w:rPr>
-          <w:sz w:val="24"/>
-          <w:szCs w:val="28"/>
-        </w:rPr>
-      </w:pPr>
+      <w:r>
+        <w:rPr>
+          <w:sz w:val="24"/>
+          <w:szCs w:val="28"/>
+        </w:rPr>
+        <w:br/>
+      </w:r>
       <w:r>
         <w:rPr>
           <w:noProof/>
@@ -177,15 +160,6 @@
           </wp:inline>
         </w:drawing>
       </w:r>
-    </w:p>
-    <w:p>
-      <w:pPr>
-        <w:rPr>
-          <w:b/>
-          <w:sz w:val="28"/>
-          <w:szCs w:val="28"/>
-        </w:rPr>
-      </w:pPr>
       <w:r>
         <w:rPr>
           <w:b/>
@@ -302,7 +276,6 @@
           <w:sz w:val="24"/>
           <w:szCs w:val="28"/>
         </w:rPr>
-        <w:lastRenderedPageBreak/>
         <w:t>Oxidschichten verursachen einen erhöhten Widerstand an Lötverbindungsstellen</w:t>
       </w:r>
     </w:p>
@@ -320,6 +293,7 @@
           <w:sz w:val="28"/>
           <w:szCs w:val="28"/>
         </w:rPr>
+        <w:lastRenderedPageBreak/>
         <w:t>Ver</w:t>
       </w:r>
       <w:r>
@@ -455,15 +429,7 @@
           <w:sz w:val="24"/>
           <w:szCs w:val="28"/>
         </w:rPr>
-        <w:t xml:space="preserve"> </w:t>
-      </w:r>
-      <w:proofErr w:type="spellStart"/>
-      <w:r>
-        <w:rPr>
-          <w:sz w:val="24"/>
-          <w:szCs w:val="28"/>
-        </w:rPr>
-        <w:t>beleutet</w:t>
+        <w:t xml:space="preserve"> beleutet</w:t>
       </w:r>
       <w:r>
         <w:rPr>
@@ -472,7 +438,6 @@
         </w:rPr>
         <w:t>er</w:t>
       </w:r>
-      <w:proofErr w:type="spellEnd"/>
       <w:r>
         <w:rPr>
           <w:sz w:val="24"/>
@@ -730,23 +695,7 @@
           <w:sz w:val="24"/>
           <w:szCs w:val="28"/>
         </w:rPr>
-        <w:t>den gesamten Spannungslesebereich des AVR-</w:t>
-      </w:r>
-      <w:proofErr w:type="spellStart"/>
-      <w:r>
-        <w:rPr>
-          <w:sz w:val="24"/>
-          <w:szCs w:val="28"/>
-        </w:rPr>
-        <w:t>NetIO</w:t>
-      </w:r>
-      <w:proofErr w:type="spellEnd"/>
-      <w:r>
-        <w:rPr>
-          <w:sz w:val="24"/>
-          <w:szCs w:val="28"/>
-        </w:rPr>
-        <w:t>-Boards ausnützen.</w:t>
+        <w:t>den gesamten Spannungslesebereich des AVR-NetIO-Boards ausnützen.</w:t>
       </w:r>
       <w:r>
         <w:rPr>
@@ -1002,7 +951,6 @@
           <w:szCs w:val="28"/>
         </w:rPr>
       </w:pPr>
-      <w:proofErr w:type="spellStart"/>
       <w:r>
         <w:rPr>
           <w:b/>
@@ -1012,37 +960,20 @@
         <w:lastRenderedPageBreak/>
         <w:t>Diodenschaltung</w:t>
       </w:r>
-      <w:proofErr w:type="spellEnd"/>
-    </w:p>
-    <w:p>
-      <w:pPr>
-        <w:rPr>
-          <w:sz w:val="24"/>
-          <w:szCs w:val="28"/>
-        </w:rPr>
-      </w:pPr>
-      <w:r>
-        <w:rPr>
-          <w:sz w:val="24"/>
-          <w:szCs w:val="28"/>
-        </w:rPr>
-        <w:t>Bei dieser Schaltung versuchten wir die Referenzspannung des AVR-</w:t>
-      </w:r>
-      <w:proofErr w:type="spellStart"/>
-      <w:r>
-        <w:rPr>
-          <w:sz w:val="24"/>
-          <w:szCs w:val="28"/>
-        </w:rPr>
-        <w:t>NetIO</w:t>
-      </w:r>
-      <w:proofErr w:type="spellEnd"/>
-      <w:r>
-        <w:rPr>
-          <w:sz w:val="24"/>
-          <w:szCs w:val="28"/>
-        </w:rPr>
-        <w:t>-Boards von 5V auf 1V zu minimieren. Dazu verwendeten wir eine in verkehrter Richtung eingebaute Z-Diode</w:t>
+    </w:p>
+    <w:p>
+      <w:pPr>
+        <w:rPr>
+          <w:sz w:val="24"/>
+          <w:szCs w:val="28"/>
+        </w:rPr>
+      </w:pPr>
+      <w:r>
+        <w:rPr>
+          <w:sz w:val="24"/>
+          <w:szCs w:val="28"/>
+        </w:rPr>
+        <w:t>Bei dieser Schaltung versuchten wir die Referenzspannung des AVR-NetIO-Boards von 5V auf 1V zu minimieren. Dazu verwendeten wir eine in verkehrter Richtung eingebaute Z-Diode</w:t>
       </w:r>
       <w:r>
         <w:rPr>
@@ -1127,26 +1058,8 @@
           <w:sz w:val="24"/>
           <w:szCs w:val="28"/>
         </w:rPr>
-        <w:t>. Die externe Referenzspannung  wurde sozusagen vom AVR-</w:t>
-      </w:r>
-      <w:proofErr w:type="spellStart"/>
-      <w:r>
-        <w:rPr>
-          <w:sz w:val="24"/>
-          <w:szCs w:val="28"/>
-        </w:rPr>
-        <w:t>NetIO</w:t>
-      </w:r>
-      <w:proofErr w:type="spellEnd"/>
-      <w:r>
-        <w:rPr>
-          <w:sz w:val="24"/>
-          <w:szCs w:val="28"/>
-        </w:rPr>
-        <w:t>-Board einfach ignoriert.</w:t>
-      </w:r>
-      <w:bookmarkStart w:id="0" w:name="_GoBack"/>
-      <w:bookmarkEnd w:id="0"/>
+        <w:t>. Die externe Referenzspannung  wurde sozusagen vom AVR-NetIO-Board einfach ignoriert.</w:t>
+      </w:r>
     </w:p>
     <w:p>
       <w:pPr>
@@ -1213,6 +1126,336 @@
         </w:drawing>
       </w:r>
     </w:p>
+    <w:p>
+      <w:pPr>
+        <w:jc w:val="center"/>
+        <w:rPr>
+          <w:sz w:val="24"/>
+          <w:szCs w:val="28"/>
+        </w:rPr>
+      </w:pPr>
+    </w:p>
+    <w:p>
+      <w:pPr>
+        <w:rPr>
+          <w:sz w:val="24"/>
+          <w:szCs w:val="28"/>
+        </w:rPr>
+      </w:pPr>
+      <w:r>
+        <w:rPr>
+          <w:b/>
+          <w:sz w:val="28"/>
+          <w:szCs w:val="28"/>
+        </w:rPr>
+        <w:t>Komplette Schaltung</w:t>
+      </w:r>
+    </w:p>
+    <w:p>
+      <w:pPr>
+        <w:rPr>
+          <w:sz w:val="24"/>
+          <w:szCs w:val="28"/>
+        </w:rPr>
+      </w:pPr>
+      <w:r>
+        <w:rPr>
+          <w:sz w:val="24"/>
+          <w:szCs w:val="28"/>
+        </w:rPr>
+        <w:t>Die komplette Schaltung besteht aus:</w:t>
+      </w:r>
+    </w:p>
+    <w:p>
+      <w:pPr>
+        <w:pStyle w:val="Listenabsatz"/>
+        <w:numPr>
+          <w:ilvl w:val="0"/>
+          <w:numId w:val="2"/>
+        </w:numPr>
+        <w:rPr>
+          <w:sz w:val="24"/>
+          <w:szCs w:val="28"/>
+        </w:rPr>
+      </w:pPr>
+      <w:r>
+        <w:rPr>
+          <w:sz w:val="24"/>
+          <w:szCs w:val="28"/>
+        </w:rPr>
+        <w:t>1 x AVR-NetIO-Board</w:t>
+      </w:r>
+    </w:p>
+    <w:p>
+      <w:pPr>
+        <w:pStyle w:val="Listenabsatz"/>
+        <w:numPr>
+          <w:ilvl w:val="0"/>
+          <w:numId w:val="2"/>
+        </w:numPr>
+        <w:rPr>
+          <w:sz w:val="24"/>
+          <w:szCs w:val="28"/>
+        </w:rPr>
+      </w:pPr>
+      <w:r>
+        <w:rPr>
+          <w:sz w:val="24"/>
+          <w:szCs w:val="28"/>
+        </w:rPr>
+        <w:t>1 x K8IO-Relais-Karte</w:t>
+      </w:r>
+    </w:p>
+    <w:p>
+      <w:pPr>
+        <w:pStyle w:val="Listenabsatz"/>
+        <w:numPr>
+          <w:ilvl w:val="0"/>
+          <w:numId w:val="2"/>
+        </w:numPr>
+        <w:rPr>
+          <w:sz w:val="24"/>
+          <w:szCs w:val="28"/>
+        </w:rPr>
+      </w:pPr>
+      <w:r>
+        <w:rPr>
+          <w:sz w:val="24"/>
+          <w:szCs w:val="28"/>
+        </w:rPr>
+        <w:t>2 x Temperatursensoren</w:t>
+      </w:r>
+    </w:p>
+    <w:p>
+      <w:pPr>
+        <w:pStyle w:val="Listenabsatz"/>
+        <w:numPr>
+          <w:ilvl w:val="0"/>
+          <w:numId w:val="2"/>
+        </w:numPr>
+        <w:rPr>
+          <w:sz w:val="24"/>
+          <w:szCs w:val="28"/>
+        </w:rPr>
+      </w:pPr>
+      <w:r>
+        <w:rPr>
+          <w:sz w:val="24"/>
+          <w:szCs w:val="28"/>
+        </w:rPr>
+        <w:t>1 x Lichtschranke</w:t>
+      </w:r>
+    </w:p>
+    <w:p>
+      <w:pPr>
+        <w:pStyle w:val="Listenabsatz"/>
+        <w:numPr>
+          <w:ilvl w:val="0"/>
+          <w:numId w:val="2"/>
+        </w:numPr>
+        <w:rPr>
+          <w:sz w:val="24"/>
+          <w:szCs w:val="28"/>
+        </w:rPr>
+      </w:pPr>
+      <w:r>
+        <w:rPr>
+          <w:sz w:val="24"/>
+          <w:szCs w:val="28"/>
+        </w:rPr>
+        <w:t>2 x 10K-Widerstand</w:t>
+      </w:r>
+    </w:p>
+    <w:p>
+      <w:pPr>
+        <w:pStyle w:val="Listenabsatz"/>
+        <w:numPr>
+          <w:ilvl w:val="0"/>
+          <w:numId w:val="2"/>
+        </w:numPr>
+        <w:rPr>
+          <w:sz w:val="24"/>
+          <w:szCs w:val="28"/>
+        </w:rPr>
+      </w:pPr>
+      <w:r>
+        <w:rPr>
+          <w:sz w:val="24"/>
+          <w:szCs w:val="28"/>
+        </w:rPr>
+        <w:t>1 x 1K-Widerstand</w:t>
+      </w:r>
+    </w:p>
+    <w:p>
+      <w:pPr>
+        <w:pStyle w:val="Listenabsatz"/>
+        <w:numPr>
+          <w:ilvl w:val="0"/>
+          <w:numId w:val="2"/>
+        </w:numPr>
+        <w:rPr>
+          <w:sz w:val="24"/>
+          <w:szCs w:val="28"/>
+        </w:rPr>
+      </w:pPr>
+      <w:r>
+        <w:rPr>
+          <w:sz w:val="24"/>
+          <w:szCs w:val="28"/>
+        </w:rPr>
+        <w:t>1 x Motor</w:t>
+      </w:r>
+    </w:p>
+    <w:p>
+      <w:pPr>
+        <w:pStyle w:val="Listenabsatz"/>
+        <w:numPr>
+          <w:ilvl w:val="0"/>
+          <w:numId w:val="2"/>
+        </w:numPr>
+        <w:rPr>
+          <w:sz w:val="24"/>
+          <w:szCs w:val="28"/>
+        </w:rPr>
+      </w:pPr>
+      <w:r>
+        <w:rPr>
+          <w:sz w:val="24"/>
+          <w:szCs w:val="28"/>
+        </w:rPr>
+        <w:t>1 x 9V Spannungsversorgung (Netzteil)</w:t>
+      </w:r>
+    </w:p>
+    <w:p>
+      <w:pPr>
+        <w:pStyle w:val="Listenabsatz"/>
+        <w:numPr>
+          <w:ilvl w:val="0"/>
+          <w:numId w:val="2"/>
+        </w:numPr>
+        <w:rPr>
+          <w:sz w:val="24"/>
+          <w:szCs w:val="28"/>
+        </w:rPr>
+      </w:pPr>
+      <w:r>
+        <w:rPr>
+          <w:sz w:val="24"/>
+          <w:szCs w:val="28"/>
+        </w:rPr>
+        <w:t>1 x 4.5V Spannungsversorgung (Netzteil)</w:t>
+      </w:r>
+    </w:p>
+    <w:p>
+      <w:pPr>
+        <w:pStyle w:val="Listenabsatz"/>
+        <w:numPr>
+          <w:ilvl w:val="0"/>
+          <w:numId w:val="2"/>
+        </w:numPr>
+        <w:rPr>
+          <w:sz w:val="24"/>
+          <w:szCs w:val="28"/>
+        </w:rPr>
+      </w:pPr>
+      <w:r>
+        <w:rPr>
+          <w:sz w:val="24"/>
+          <w:szCs w:val="28"/>
+        </w:rPr>
+        <w:t>1 x Motor</w:t>
+      </w:r>
+    </w:p>
+    <w:p>
+      <w:pPr>
+        <w:pStyle w:val="Listenabsatz"/>
+        <w:rPr>
+          <w:sz w:val="24"/>
+          <w:szCs w:val="28"/>
+        </w:rPr>
+      </w:pPr>
+    </w:p>
+    <w:p>
+      <w:pPr>
+        <w:pStyle w:val="Listenabsatz"/>
+        <w:ind w:left="0"/>
+        <w:rPr>
+          <w:sz w:val="24"/>
+          <w:szCs w:val="28"/>
+        </w:rPr>
+      </w:pPr>
+      <w:r>
+        <w:rPr>
+          <w:sz w:val="24"/>
+          <w:szCs w:val="28"/>
+        </w:rPr>
+        <w:t>Ein Bild der Schaltung befindet sich auf der nächsten Seite.</w:t>
+      </w:r>
+      <w:bookmarkStart w:id="0" w:name="_GoBack"/>
+      <w:bookmarkEnd w:id="0"/>
+      <w:r>
+        <w:rPr>
+          <w:sz w:val="24"/>
+          <w:szCs w:val="28"/>
+        </w:rPr>
+        <w:br w:type="page"/>
+      </w:r>
+      <w:r>
+        <w:rPr>
+          <w:noProof/>
+          <w:lang w:eastAsia="de-AT"/>
+        </w:rPr>
+        <w:lastRenderedPageBreak/>
+        <w:drawing>
+          <wp:inline distT="0" distB="0" distL="0" distR="0" wp14:anchorId="0F0CC631" wp14:editId="781C04AA">
+            <wp:extent cx="8953200" cy="4431600"/>
+            <wp:effectExtent l="0" t="6032" r="0" b="0"/>
+            <wp:docPr id="6" name="Grafik 6" descr="C:\Users\Berny\Diplomarbeit\Diplomschrift\Bilder\schaltung.png"/>
+            <wp:cNvGraphicFramePr>
+              <a:graphicFrameLocks xmlns:a="http://schemas.openxmlformats.org/drawingml/2006/main" noChangeAspect="1"/>
+            </wp:cNvGraphicFramePr>
+            <a:graphic xmlns:a="http://schemas.openxmlformats.org/drawingml/2006/main">
+              <a:graphicData uri="http://schemas.openxmlformats.org/drawingml/2006/picture">
+                <pic:pic xmlns:pic="http://schemas.openxmlformats.org/drawingml/2006/picture">
+                  <pic:nvPicPr>
+                    <pic:cNvPr id="0" name="Picture 1" descr="C:\Users\Berny\Diplomarbeit\Diplomschrift\Bilder\schaltung.png"/>
+                    <pic:cNvPicPr>
+                      <a:picLocks noChangeAspect="1" noChangeArrowheads="1"/>
+                    </pic:cNvPicPr>
+                  </pic:nvPicPr>
+                  <pic:blipFill>
+                    <a:blip r:embed="rId11" cstate="print">
+                      <a:extLst>
+                        <a:ext uri="{28A0092B-C50C-407E-A947-70E740481C1C}">
+                          <a14:useLocalDpi xmlns:a14="http://schemas.microsoft.com/office/drawing/2010/main" val="0"/>
+                        </a:ext>
+                      </a:extLst>
+                    </a:blip>
+                    <a:srcRect/>
+                    <a:stretch>
+                      <a:fillRect/>
+                    </a:stretch>
+                  </pic:blipFill>
+                  <pic:spPr bwMode="auto">
+                    <a:xfrm rot="5400000">
+                      <a:off x="0" y="0"/>
+                      <a:ext cx="8953200" cy="4431600"/>
+                    </a:xfrm>
+                    <a:prstGeom prst="rect">
+                      <a:avLst/>
+                    </a:prstGeom>
+                    <a:noFill/>
+                    <a:ln>
+                      <a:noFill/>
+                    </a:ln>
+                  </pic:spPr>
+                </pic:pic>
+              </a:graphicData>
+            </a:graphic>
+          </wp:inline>
+        </w:drawing>
+      </w:r>
+    </w:p>
     <w:sectPr>
       <w:pgSz w:w="11906" w:h="16838"/>
       <w:pgMar w:top="1417" w:right="1417" w:bottom="1134" w:left="1417" w:header="708" w:footer="708" w:gutter="0"/>
@@ -1226,9 +1469,9 @@
 <file path=word/numbering.xml><?xml version="1.0" encoding="utf-8"?>
 <w:numbering xmlns:wpc="http://schemas.microsoft.com/office/word/2010/wordprocessingCanvas" xmlns:mc="http://schemas.openxmlformats.org/markup-compatibility/2006" xmlns:o="urn:schemas-microsoft-com:office:office" xmlns:r="http://schemas.openxmlformats.org/officeDocument/2006/relationships" xmlns:m="http://schemas.openxmlformats.org/officeDocument/2006/math" xmlns:v="urn:schemas-microsoft-com:vml" xmlns:wp14="http://schemas.microsoft.com/office/word/2010/wordprocessingDrawing" xmlns:wp="http://schemas.openxmlformats.org/drawingml/2006/wordprocessingDrawing" xmlns:w10="urn:schemas-microsoft-com:office:word" xmlns:w="http://schemas.openxmlformats.org/wordprocessingml/2006/main" xmlns:w14="http://schemas.microsoft.com/office/word/2010/wordml" xmlns:wpg="http://schemas.microsoft.com/office/word/2010/wordprocessingGroup" xmlns:wpi="http://schemas.microsoft.com/office/word/2010/wordprocessingInk" xmlns:wne="http://schemas.microsoft.com/office/word/2006/wordml" xmlns:wps="http://schemas.microsoft.com/office/word/2010/wordprocessingShape" mc:Ignorable="w14 wp14">
   <w:abstractNum w:abstractNumId="0">
-    <w:nsid w:val="791C75C9"/>
+    <w:nsid w:val="0DCC74CA"/>
     <w:multiLevelType w:val="hybridMultilevel"/>
-    <w:tmpl w:val="046E27EA"/>
+    <w:tmpl w:val="8690A334"/>
     <w:lvl w:ilvl="0" w:tplc="0C070001">
       <w:start w:val="1"/>
       <w:numFmt w:val="bullet"/>
@@ -1338,7 +1581,123 @@
       </w:rPr>
     </w:lvl>
   </w:abstractNum>
+  <w:abstractNum w:abstractNumId="1">
+    <w:nsid w:val="791C75C9"/>
+    <w:multiLevelType w:val="hybridMultilevel"/>
+    <w:tmpl w:val="046E27EA"/>
+    <w:lvl w:ilvl="0" w:tplc="0C070001">
+      <w:start w:val="1"/>
+      <w:numFmt w:val="bullet"/>
+      <w:lvlText w:val=""/>
+      <w:lvlJc w:val="left"/>
+      <w:pPr>
+        <w:ind w:left="720" w:hanging="360"/>
+      </w:pPr>
+      <w:rPr>
+        <w:rFonts w:ascii="Symbol" w:hAnsi="Symbol" w:hint="default"/>
+      </w:rPr>
+    </w:lvl>
+    <w:lvl w:ilvl="1" w:tplc="0C070003" w:tentative="1">
+      <w:start w:val="1"/>
+      <w:numFmt w:val="bullet"/>
+      <w:lvlText w:val="o"/>
+      <w:lvlJc w:val="left"/>
+      <w:pPr>
+        <w:ind w:left="1440" w:hanging="360"/>
+      </w:pPr>
+      <w:rPr>
+        <w:rFonts w:ascii="Courier New" w:hAnsi="Courier New" w:cs="Courier New" w:hint="default"/>
+      </w:rPr>
+    </w:lvl>
+    <w:lvl w:ilvl="2" w:tplc="0C070005" w:tentative="1">
+      <w:start w:val="1"/>
+      <w:numFmt w:val="bullet"/>
+      <w:lvlText w:val=""/>
+      <w:lvlJc w:val="left"/>
+      <w:pPr>
+        <w:ind w:left="2160" w:hanging="360"/>
+      </w:pPr>
+      <w:rPr>
+        <w:rFonts w:ascii="Wingdings" w:hAnsi="Wingdings" w:hint="default"/>
+      </w:rPr>
+    </w:lvl>
+    <w:lvl w:ilvl="3" w:tplc="0C070001" w:tentative="1">
+      <w:start w:val="1"/>
+      <w:numFmt w:val="bullet"/>
+      <w:lvlText w:val=""/>
+      <w:lvlJc w:val="left"/>
+      <w:pPr>
+        <w:ind w:left="2880" w:hanging="360"/>
+      </w:pPr>
+      <w:rPr>
+        <w:rFonts w:ascii="Symbol" w:hAnsi="Symbol" w:hint="default"/>
+      </w:rPr>
+    </w:lvl>
+    <w:lvl w:ilvl="4" w:tplc="0C070003" w:tentative="1">
+      <w:start w:val="1"/>
+      <w:numFmt w:val="bullet"/>
+      <w:lvlText w:val="o"/>
+      <w:lvlJc w:val="left"/>
+      <w:pPr>
+        <w:ind w:left="3600" w:hanging="360"/>
+      </w:pPr>
+      <w:rPr>
+        <w:rFonts w:ascii="Courier New" w:hAnsi="Courier New" w:cs="Courier New" w:hint="default"/>
+      </w:rPr>
+    </w:lvl>
+    <w:lvl w:ilvl="5" w:tplc="0C070005" w:tentative="1">
+      <w:start w:val="1"/>
+      <w:numFmt w:val="bullet"/>
+      <w:lvlText w:val=""/>
+      <w:lvlJc w:val="left"/>
+      <w:pPr>
+        <w:ind w:left="4320" w:hanging="360"/>
+      </w:pPr>
+      <w:rPr>
+        <w:rFonts w:ascii="Wingdings" w:hAnsi="Wingdings" w:hint="default"/>
+      </w:rPr>
+    </w:lvl>
+    <w:lvl w:ilvl="6" w:tplc="0C070001" w:tentative="1">
+      <w:start w:val="1"/>
+      <w:numFmt w:val="bullet"/>
+      <w:lvlText w:val=""/>
+      <w:lvlJc w:val="left"/>
+      <w:pPr>
+        <w:ind w:left="5040" w:hanging="360"/>
+      </w:pPr>
+      <w:rPr>
+        <w:rFonts w:ascii="Symbol" w:hAnsi="Symbol" w:hint="default"/>
+      </w:rPr>
+    </w:lvl>
+    <w:lvl w:ilvl="7" w:tplc="0C070003" w:tentative="1">
+      <w:start w:val="1"/>
+      <w:numFmt w:val="bullet"/>
+      <w:lvlText w:val="o"/>
+      <w:lvlJc w:val="left"/>
+      <w:pPr>
+        <w:ind w:left="5760" w:hanging="360"/>
+      </w:pPr>
+      <w:rPr>
+        <w:rFonts w:ascii="Courier New" w:hAnsi="Courier New" w:cs="Courier New" w:hint="default"/>
+      </w:rPr>
+    </w:lvl>
+    <w:lvl w:ilvl="8" w:tplc="0C070005" w:tentative="1">
+      <w:start w:val="1"/>
+      <w:numFmt w:val="bullet"/>
+      <w:lvlText w:val=""/>
+      <w:lvlJc w:val="left"/>
+      <w:pPr>
+        <w:ind w:left="6480" w:hanging="360"/>
+      </w:pPr>
+      <w:rPr>
+        <w:rFonts w:ascii="Wingdings" w:hAnsi="Wingdings" w:hint="default"/>
+      </w:rPr>
+    </w:lvl>
+  </w:abstractNum>
   <w:num w:numId="1">
+    <w:abstractNumId w:val="1"/>
+  </w:num>
+  <w:num w:numId="2">
     <w:abstractNumId w:val="0"/>
   </w:num>
 </w:numbering>
